--- a/LION/LION.docx
+++ b/LION/LION.docx
@@ -1,6 +1,6 @@
 
 <file path=word/document.xml><?xml version="1.0" encoding="utf-8"?>
-<w:document xmlns:wpc="http://schemas.microsoft.com/office/word/2010/wordprocessingCanvas" xmlns:cx="http://schemas.microsoft.com/office/drawing/2014/chartex" xmlns:cx1="http://schemas.microsoft.com/office/drawing/2015/9/8/chartex" xmlns:cx2="http://schemas.microsoft.com/office/drawing/2015/10/21/chartex" xmlns:cx3="http://schemas.microsoft.com/office/drawing/2016/5/9/chartex" xmlns:cx4="http://schemas.microsoft.com/office/drawing/2016/5/10/chartex" xmlns:cx5="http://schemas.microsoft.com/office/drawing/2016/5/11/chartex" xmlns:cx6="http://schemas.microsoft.com/office/drawing/2016/5/12/chartex" xmlns:cx7="http://schemas.microsoft.com/office/drawing/2016/5/13/chartex" xmlns:cx8="http://schemas.microsoft.com/office/drawing/2016/5/14/chartex" xmlns:mc="http://schemas.openxmlformats.org/markup-compatibility/2006" xmlns:aink="http://schemas.microsoft.com/office/drawing/2016/ink" xmlns:am3d="http://schemas.microsoft.com/office/drawing/2017/model3d" xmlns:o="urn:schemas-microsoft-com:office:office" xmlns:r="http://schemas.openxmlformats.org/officeDocument/2006/relationships" xmlns:m="http://schemas.openxmlformats.org/officeDocument/2006/math" xmlns:v="urn:schemas-microsoft-com:vml" xmlns:wp14="http://schemas.microsoft.com/office/word/2010/wordprocessingDrawing" xmlns:wp="http://schemas.openxmlformats.org/drawingml/2006/wordprocessingDrawing" xmlns:w10="urn:schemas-microsoft-com:office:word" xmlns:w="http://schemas.openxmlformats.org/wordprocessingml/2006/main" xmlns:w14="http://schemas.microsoft.com/office/word/2010/wordml" xmlns:w15="http://schemas.microsoft.com/office/word/2012/wordml" xmlns:w16cex="http://schemas.microsoft.com/office/word/2018/wordml/cex" xmlns:w16cid="http://schemas.microsoft.com/office/word/2016/wordml/cid" xmlns:w16="http://schemas.microsoft.com/office/word/2018/wordml" xmlns:w16sdtdh="http://schemas.microsoft.com/office/word/2020/wordml/sdtdatahash" xmlns:w16se="http://schemas.microsoft.com/office/word/2015/wordml/symex" xmlns:wpg="http://schemas.microsoft.com/office/word/2010/wordprocessingGroup" xmlns:wpi="http://schemas.microsoft.com/office/word/2010/wordprocessingInk" xmlns:wne="http://schemas.microsoft.com/office/word/2006/wordml" xmlns:wps="http://schemas.microsoft.com/office/word/2010/wordprocessingShape" mc:Ignorable="w14 w15 w16se w16cid w16 w16cex w16sdtdh wp14">
+<w:document xmlns:wpc="http://schemas.microsoft.com/office/word/2010/wordprocessingCanvas" xmlns:cx="http://schemas.microsoft.com/office/drawing/2014/chartex" xmlns:cx1="http://schemas.microsoft.com/office/drawing/2015/9/8/chartex" xmlns:cx2="http://schemas.microsoft.com/office/drawing/2015/10/21/chartex" xmlns:cx3="http://schemas.microsoft.com/office/drawing/2016/5/9/chartex" xmlns:cx4="http://schemas.microsoft.com/office/drawing/2016/5/10/chartex" xmlns:cx5="http://schemas.microsoft.com/office/drawing/2016/5/11/chartex" xmlns:cx6="http://schemas.microsoft.com/office/drawing/2016/5/12/chartex" xmlns:cx7="http://schemas.microsoft.com/office/drawing/2016/5/13/chartex" xmlns:cx8="http://schemas.microsoft.com/office/drawing/2016/5/14/chartex" xmlns:mc="http://schemas.openxmlformats.org/markup-compatibility/2006" xmlns:aink="http://schemas.microsoft.com/office/drawing/2016/ink" xmlns:am3d="http://schemas.microsoft.com/office/drawing/2017/model3d" xmlns:o="urn:schemas-microsoft-com:office:office" xmlns:r="http://schemas.openxmlformats.org/officeDocument/2006/relationships" xmlns:m="http://schemas.openxmlformats.org/officeDocument/2006/math" xmlns:v="urn:schemas-microsoft-com:vml" xmlns:wp14="http://schemas.microsoft.com/office/word/2010/wordprocessingDrawing" xmlns:wp="http://schemas.openxmlformats.org/drawingml/2006/wordprocessingDrawing" xmlns:w10="urn:schemas-microsoft-com:office:word" xmlns:w="http://schemas.openxmlformats.org/wordprocessingml/2006/main" xmlns:w14="http://schemas.microsoft.com/office/word/2010/wordml" xmlns:w15="http://schemas.microsoft.com/office/word/2012/wordml" xmlns:w16cex="http://schemas.microsoft.com/office/word/2018/wordml/cex" xmlns:w16cid="http://schemas.microsoft.com/office/word/2016/wordml/cid" xmlns:w16="http://schemas.microsoft.com/office/word/2018/wordml" xmlns:w16se="http://schemas.microsoft.com/office/word/2015/wordml/symex" xmlns:wpg="http://schemas.microsoft.com/office/word/2010/wordprocessingGroup" xmlns:wpi="http://schemas.microsoft.com/office/word/2010/wordprocessingInk" xmlns:wne="http://schemas.microsoft.com/office/word/2006/wordml" xmlns:wps="http://schemas.microsoft.com/office/word/2010/wordprocessingShape" mc:Ignorable="w14 w15 w16se w16cid w16 w16cex wp14">
   <w:body>
     <w:p>
       <w:pPr>
@@ -351,6 +351,36 @@
         </w:numPr>
       </w:pPr>
       <w:r>
+        <w:t>Non</w:t>
+      </w:r>
+      <w:r>
+        <w:t>-</w:t>
+      </w:r>
+      <w:r>
+        <w:t>Ped</w:t>
+      </w:r>
+    </w:p>
+    <w:p>
+      <w:pPr>
+        <w:pStyle w:val="ListParagraph"/>
+        <w:numPr>
+          <w:ilvl w:val="2"/>
+          <w:numId w:val="1"/>
+        </w:numPr>
+      </w:pPr>
+      <w:r>
+        <w:t>Ped accessible; Vehicle-Only</w:t>
+      </w:r>
+    </w:p>
+    <w:p>
+      <w:pPr>
+        <w:pStyle w:val="ListParagraph"/>
+        <w:numPr>
+          <w:ilvl w:val="1"/>
+          <w:numId w:val="1"/>
+        </w:numPr>
+      </w:pPr>
+      <w:r>
         <w:t>Street Width</w:t>
       </w:r>
       <w:r>
@@ -508,11 +538,57 @@
       <w:pPr>
         <w:pStyle w:val="ListParagraph"/>
         <w:numPr>
+          <w:ilvl w:val="1"/>
+          <w:numId w:val="1"/>
+        </w:numPr>
+      </w:pPr>
+      <w:r>
+        <w:t>LION Streets-Roadbeds</w:t>
+      </w:r>
+    </w:p>
+    <w:p>
+      <w:pPr>
+        <w:pStyle w:val="ListParagraph"/>
+        <w:numPr>
+          <w:ilvl w:val="2"/>
+          <w:numId w:val="1"/>
+        </w:numPr>
+      </w:pPr>
+      <w:proofErr w:type="spellStart"/>
+      <w:r>
+        <w:t>SegmentTyp</w:t>
+      </w:r>
+      <w:proofErr w:type="spellEnd"/>
+      <w:r>
+        <w:t xml:space="preserve"> in </w:t>
+      </w:r>
+      <w:proofErr w:type="gramStart"/>
+      <w:r>
+        <w:t>( '</w:t>
+      </w:r>
+      <w:proofErr w:type="gramEnd"/>
+      <w:r>
+        <w:t xml:space="preserve">B', 'R', 'E', 'T', 'C', 'S', 'U') AND </w:t>
+      </w:r>
+      <w:proofErr w:type="spellStart"/>
+      <w:r>
+        <w:t>FeatureTyp</w:t>
+      </w:r>
+      <w:proofErr w:type="spellEnd"/>
+      <w:r>
+        <w:t xml:space="preserve"> in ( '0', '6', 'C', 'W', 'A', 'F')</w:t>
+      </w:r>
+    </w:p>
+    <w:p>
+      <w:pPr>
+        <w:pStyle w:val="ListParagraph"/>
+        <w:numPr>
           <w:ilvl w:val="0"/>
           <w:numId w:val="1"/>
         </w:numPr>
       </w:pPr>
       <w:r>
+        <w:lastRenderedPageBreak/>
         <w:t>Node</w:t>
       </w:r>
       <w:r>
@@ -574,7 +650,6 @@
         </w:numPr>
       </w:pPr>
       <w:r>
-        <w:lastRenderedPageBreak/>
         <w:t>A</w:t>
       </w:r>
       <w:r>
@@ -620,6 +695,11 @@
           <w:ilvl w:val="0"/>
           <w:numId w:val="1"/>
         </w:numPr>
+        <w:rPr>
+          <w:rStyle w:val="Hyperlink"/>
+          <w:color w:val="auto"/>
+          <w:u w:val="none"/>
+        </w:rPr>
       </w:pPr>
       <w:r>
         <w:t>CSCL</w:t>
@@ -633,6 +713,96 @@
             <w:rStyle w:val="Hyperlink"/>
           </w:rPr>
           <w:t>https://data.cityofnewyork.us/City-Government/NYC-Street-Centerline-CSCL-/exjm-f27b</w:t>
+        </w:r>
+      </w:hyperlink>
+    </w:p>
+    <w:p>
+      <w:pPr>
+        <w:pStyle w:val="ListParagraph"/>
+        <w:numPr>
+          <w:ilvl w:val="0"/>
+          <w:numId w:val="1"/>
+        </w:numPr>
+      </w:pPr>
+      <w:r>
+        <w:t>Street Name Dictionary</w:t>
+      </w:r>
+      <w:r>
+        <w:t xml:space="preserve"> (SND)</w:t>
+      </w:r>
+      <w:r>
+        <w:t xml:space="preserve">: </w:t>
+      </w:r>
+      <w:hyperlink r:id="rId11" w:history="1">
+        <w:r>
+          <w:rPr>
+            <w:rStyle w:val="Hyperlink"/>
+          </w:rPr>
+          <w:t>https://www1.nyc.gov/site/planning/data-maps/open-data.page#other</w:t>
+        </w:r>
+      </w:hyperlink>
+    </w:p>
+    <w:p>
+      <w:pPr>
+        <w:pStyle w:val="ListParagraph"/>
+        <w:numPr>
+          <w:ilvl w:val="0"/>
+          <w:numId w:val="1"/>
+        </w:numPr>
+      </w:pPr>
+      <w:r>
+        <w:t xml:space="preserve">City </w:t>
+      </w:r>
+      <w:r>
+        <w:t>Map</w:t>
+      </w:r>
+    </w:p>
+    <w:p>
+      <w:pPr>
+        <w:pStyle w:val="ListParagraph"/>
+        <w:numPr>
+          <w:ilvl w:val="1"/>
+          <w:numId w:val="1"/>
+        </w:numPr>
+      </w:pPr>
+      <w:r>
+        <w:t>Data:</w:t>
+      </w:r>
+      <w:r>
+        <w:t xml:space="preserve"> </w:t>
+      </w:r>
+      <w:hyperlink r:id="rId12" w:history="1">
+        <w:r>
+          <w:rPr>
+            <w:rStyle w:val="Hyperlink"/>
+          </w:rPr>
+          <w:t>https://www1.nyc.gov/site/planning/data-maps/open-data.page#digitalcitymap</w:t>
+        </w:r>
+      </w:hyperlink>
+    </w:p>
+    <w:p>
+      <w:pPr>
+        <w:pStyle w:val="ListParagraph"/>
+        <w:numPr>
+          <w:ilvl w:val="1"/>
+          <w:numId w:val="1"/>
+        </w:numPr>
+      </w:pPr>
+      <w:r>
+        <w:t>A</w:t>
+      </w:r>
+      <w:r>
+        <w:t>pp</w:t>
+      </w:r>
+      <w:r>
+        <w:t xml:space="preserve">: </w:t>
+      </w:r>
+      <w:hyperlink r:id="rId13" w:history="1">
+        <w:r>
+          <w:rPr>
+            <w:rStyle w:val="Hyperlink"/>
+          </w:rPr>
+          <w:t>https://streets.planning.nyc.gov/about</w:t>
         </w:r>
       </w:hyperlink>
     </w:p>
@@ -647,7 +817,7 @@
 </file>
 
 <file path=word/numbering.xml><?xml version="1.0" encoding="utf-8"?>
-<w:numbering xmlns:wpc="http://schemas.microsoft.com/office/word/2010/wordprocessingCanvas" xmlns:cx="http://schemas.microsoft.com/office/drawing/2014/chartex" xmlns:cx1="http://schemas.microsoft.com/office/drawing/2015/9/8/chartex" xmlns:cx2="http://schemas.microsoft.com/office/drawing/2015/10/21/chartex" xmlns:cx3="http://schemas.microsoft.com/office/drawing/2016/5/9/chartex" xmlns:cx4="http://schemas.microsoft.com/office/drawing/2016/5/10/chartex" xmlns:cx5="http://schemas.microsoft.com/office/drawing/2016/5/11/chartex" xmlns:cx6="http://schemas.microsoft.com/office/drawing/2016/5/12/chartex" xmlns:cx7="http://schemas.microsoft.com/office/drawing/2016/5/13/chartex" xmlns:cx8="http://schemas.microsoft.com/office/drawing/2016/5/14/chartex" xmlns:mc="http://schemas.openxmlformats.org/markup-compatibility/2006" xmlns:aink="http://schemas.microsoft.com/office/drawing/2016/ink" xmlns:am3d="http://schemas.microsoft.com/office/drawing/2017/model3d" xmlns:o="urn:schemas-microsoft-com:office:office" xmlns:r="http://schemas.openxmlformats.org/officeDocument/2006/relationships" xmlns:m="http://schemas.openxmlformats.org/officeDocument/2006/math" xmlns:v="urn:schemas-microsoft-com:vml" xmlns:wp14="http://schemas.microsoft.com/office/word/2010/wordprocessingDrawing" xmlns:wp="http://schemas.openxmlformats.org/drawingml/2006/wordprocessingDrawing" xmlns:w10="urn:schemas-microsoft-com:office:word" xmlns:w="http://schemas.openxmlformats.org/wordprocessingml/2006/main" xmlns:w14="http://schemas.microsoft.com/office/word/2010/wordml" xmlns:w15="http://schemas.microsoft.com/office/word/2012/wordml" xmlns:w16cex="http://schemas.microsoft.com/office/word/2018/wordml/cex" xmlns:w16cid="http://schemas.microsoft.com/office/word/2016/wordml/cid" xmlns:w16="http://schemas.microsoft.com/office/word/2018/wordml" xmlns:w16sdtdh="http://schemas.microsoft.com/office/word/2020/wordml/sdtdatahash" xmlns:w16se="http://schemas.microsoft.com/office/word/2015/wordml/symex" xmlns:wpg="http://schemas.microsoft.com/office/word/2010/wordprocessingGroup" xmlns:wpi="http://schemas.microsoft.com/office/word/2010/wordprocessingInk" xmlns:wne="http://schemas.microsoft.com/office/word/2006/wordml" xmlns:wps="http://schemas.microsoft.com/office/word/2010/wordprocessingShape" mc:Ignorable="w14 w15 w16se w16cid w16 w16cex w16sdtdh wp14">
+<w:numbering xmlns:wpc="http://schemas.microsoft.com/office/word/2010/wordprocessingCanvas" xmlns:cx="http://schemas.microsoft.com/office/drawing/2014/chartex" xmlns:cx1="http://schemas.microsoft.com/office/drawing/2015/9/8/chartex" xmlns:cx2="http://schemas.microsoft.com/office/drawing/2015/10/21/chartex" xmlns:cx3="http://schemas.microsoft.com/office/drawing/2016/5/9/chartex" xmlns:cx4="http://schemas.microsoft.com/office/drawing/2016/5/10/chartex" xmlns:cx5="http://schemas.microsoft.com/office/drawing/2016/5/11/chartex" xmlns:cx6="http://schemas.microsoft.com/office/drawing/2016/5/12/chartex" xmlns:cx7="http://schemas.microsoft.com/office/drawing/2016/5/13/chartex" xmlns:cx8="http://schemas.microsoft.com/office/drawing/2016/5/14/chartex" xmlns:mc="http://schemas.openxmlformats.org/markup-compatibility/2006" xmlns:aink="http://schemas.microsoft.com/office/drawing/2016/ink" xmlns:am3d="http://schemas.microsoft.com/office/drawing/2017/model3d" xmlns:o="urn:schemas-microsoft-com:office:office" xmlns:r="http://schemas.openxmlformats.org/officeDocument/2006/relationships" xmlns:m="http://schemas.openxmlformats.org/officeDocument/2006/math" xmlns:v="urn:schemas-microsoft-com:vml" xmlns:wp14="http://schemas.microsoft.com/office/word/2010/wordprocessingDrawing" xmlns:wp="http://schemas.openxmlformats.org/drawingml/2006/wordprocessingDrawing" xmlns:w10="urn:schemas-microsoft-com:office:word" xmlns:w="http://schemas.openxmlformats.org/wordprocessingml/2006/main" xmlns:w14="http://schemas.microsoft.com/office/word/2010/wordml" xmlns:w15="http://schemas.microsoft.com/office/word/2012/wordml" xmlns:w16cex="http://schemas.microsoft.com/office/word/2018/wordml/cex" xmlns:w16cid="http://schemas.microsoft.com/office/word/2016/wordml/cid" xmlns:w16="http://schemas.microsoft.com/office/word/2018/wordml" xmlns:w16se="http://schemas.microsoft.com/office/word/2015/wordml/symex" xmlns:wpg="http://schemas.microsoft.com/office/word/2010/wordprocessingGroup" xmlns:wpi="http://schemas.microsoft.com/office/word/2010/wordprocessingInk" xmlns:wne="http://schemas.microsoft.com/office/word/2006/wordml" xmlns:wps="http://schemas.microsoft.com/office/word/2010/wordprocessingShape" mc:Ignorable="w14 w15 w16se w16cid w16 w16cex wp14">
   <w:abstractNum w:abstractNumId="0" w15:restartNumberingAfterBreak="0">
     <w:nsid w:val="399B3498"/>
     <w:multiLevelType w:val="hybridMultilevel"/>
@@ -744,7 +914,7 @@
 </file>
 
 <file path=word/styles.xml><?xml version="1.0" encoding="utf-8"?>
-<w:styles xmlns:mc="http://schemas.openxmlformats.org/markup-compatibility/2006" xmlns:r="http://schemas.openxmlformats.org/officeDocument/2006/relationships" xmlns:w="http://schemas.openxmlformats.org/wordprocessingml/2006/main" xmlns:w14="http://schemas.microsoft.com/office/word/2010/wordml" xmlns:w15="http://schemas.microsoft.com/office/word/2012/wordml" xmlns:w16cex="http://schemas.microsoft.com/office/word/2018/wordml/cex" xmlns:w16cid="http://schemas.microsoft.com/office/word/2016/wordml/cid" xmlns:w16="http://schemas.microsoft.com/office/word/2018/wordml" xmlns:w16sdtdh="http://schemas.microsoft.com/office/word/2020/wordml/sdtdatahash" xmlns:w16se="http://schemas.microsoft.com/office/word/2015/wordml/symex" mc:Ignorable="w14 w15 w16se w16cid w16 w16cex w16sdtdh">
+<w:styles xmlns:mc="http://schemas.openxmlformats.org/markup-compatibility/2006" xmlns:r="http://schemas.openxmlformats.org/officeDocument/2006/relationships" xmlns:w="http://schemas.openxmlformats.org/wordprocessingml/2006/main" xmlns:w14="http://schemas.microsoft.com/office/word/2010/wordml" xmlns:w15="http://schemas.microsoft.com/office/word/2012/wordml" xmlns:w16cex="http://schemas.microsoft.com/office/word/2018/wordml/cex" xmlns:w16cid="http://schemas.microsoft.com/office/word/2016/wordml/cid" xmlns:w16="http://schemas.microsoft.com/office/word/2018/wordml" xmlns:w16se="http://schemas.microsoft.com/office/word/2015/wordml/symex" mc:Ignorable="w14 w15 w16se w16cid w16 w16cex">
   <w:docDefaults>
     <w:rPrDefault>
       <w:rPr>

--- a/LION/LION.docx
+++ b/LION/LION.docx
@@ -78,15 +78,7 @@
         <w:t xml:space="preserve">Projection: </w:t>
       </w:r>
       <w:r>
-        <w:t>NAD83 / New York Long Island (</w:t>
-      </w:r>
-      <w:proofErr w:type="spellStart"/>
-      <w:r>
-        <w:t>ftUS</w:t>
-      </w:r>
-      <w:proofErr w:type="spellEnd"/>
-      <w:r>
-        <w:t>)</w:t>
+        <w:t>NAD83 / New York Long Island (ftUS)</w:t>
       </w:r>
     </w:p>
     <w:p>
@@ -333,13 +325,8 @@
           <w:numId w:val="1"/>
         </w:numPr>
       </w:pPr>
-      <w:proofErr w:type="gramStart"/>
-      <w:r>
-        <w:t>With;</w:t>
-      </w:r>
-      <w:proofErr w:type="gramEnd"/>
-      <w:r>
-        <w:t xml:space="preserve"> Against; Two-way; Ped Path</w:t>
+      <w:r>
+        <w:t>With; Against; Two-way; Ped Path</w:t>
       </w:r>
     </w:p>
     <w:p>
@@ -447,29 +434,8 @@
         </w:numPr>
       </w:pPr>
       <w:r>
-        <w:t xml:space="preserve">L/R </w:t>
-      </w:r>
-      <w:proofErr w:type="spellStart"/>
-      <w:r>
-        <w:t>Zipcode</w:t>
-      </w:r>
-      <w:proofErr w:type="spellEnd"/>
-      <w:r>
-        <w:t>/</w:t>
-      </w:r>
-      <w:proofErr w:type="spellStart"/>
-      <w:r>
-        <w:t>Boro</w:t>
-      </w:r>
-      <w:proofErr w:type="spellEnd"/>
-      <w:r>
-        <w:t>/CD/</w:t>
-      </w:r>
-      <w:proofErr w:type="spellStart"/>
-      <w:r>
-        <w:t>BlockFaceID</w:t>
-      </w:r>
-      <w:proofErr w:type="spellEnd"/>
+        <w:t>L/R Zipcode/Boro/CD/BlockFaceID</w:t>
+      </w:r>
     </w:p>
     <w:p>
       <w:pPr>
@@ -554,29 +520,8 @@
           <w:numId w:val="1"/>
         </w:numPr>
       </w:pPr>
-      <w:proofErr w:type="spellStart"/>
-      <w:r>
-        <w:t>SegmentTyp</w:t>
-      </w:r>
-      <w:proofErr w:type="spellEnd"/>
-      <w:r>
-        <w:t xml:space="preserve"> in </w:t>
-      </w:r>
-      <w:proofErr w:type="gramStart"/>
-      <w:r>
-        <w:t>( '</w:t>
-      </w:r>
-      <w:proofErr w:type="gramEnd"/>
-      <w:r>
-        <w:t xml:space="preserve">B', 'R', 'E', 'T', 'C', 'S', 'U') AND </w:t>
-      </w:r>
-      <w:proofErr w:type="spellStart"/>
-      <w:r>
-        <w:t>FeatureTyp</w:t>
-      </w:r>
-      <w:proofErr w:type="spellEnd"/>
-      <w:r>
-        <w:t xml:space="preserve"> in ( '0', '6', 'C', 'W', 'A', 'F')</w:t>
+      <w:r>
+        <w:t>SegmentTyp in ( 'B', 'R', 'E', 'T', 'C', 'S', 'U') AND FeatureTyp in ( '0', '6', 'C', 'W', 'A', 'F')</w:t>
       </w:r>
     </w:p>
     <w:p>
@@ -723,6 +668,11 @@
           <w:ilvl w:val="0"/>
           <w:numId w:val="1"/>
         </w:numPr>
+        <w:rPr>
+          <w:rStyle w:val="Hyperlink"/>
+          <w:color w:val="auto"/>
+          <w:u w:val="none"/>
+        </w:rPr>
       </w:pPr>
       <w:r>
         <w:t>Street Name Dictionary</w:t>
@@ -733,7 +683,7 @@
       <w:r>
         <w:t xml:space="preserve">: </w:t>
       </w:r>
-      <w:hyperlink r:id="rId11" w:history="1">
+      <w:hyperlink r:id="rId11" w:anchor="other" w:history="1">
         <w:r>
           <w:rPr>
             <w:rStyle w:val="Hyperlink"/>
@@ -751,6 +701,29 @@
         </w:numPr>
       </w:pPr>
       <w:r>
+        <w:t>Geographic Online Address Translator (GOAT)</w:t>
+      </w:r>
+      <w:r>
+        <w:t xml:space="preserve">: </w:t>
+      </w:r>
+      <w:hyperlink r:id="rId12" w:history="1">
+        <w:r>
+          <w:rPr>
+            <w:rStyle w:val="Hyperlink"/>
+          </w:rPr>
+          <w:t>http://a030-goat.nyc.gov/goat</w:t>
+        </w:r>
+      </w:hyperlink>
+    </w:p>
+    <w:p>
+      <w:pPr>
+        <w:pStyle w:val="ListParagraph"/>
+        <w:numPr>
+          <w:ilvl w:val="0"/>
+          <w:numId w:val="1"/>
+        </w:numPr>
+      </w:pPr>
+      <w:r>
         <w:t xml:space="preserve">City </w:t>
       </w:r>
       <w:r>
@@ -771,7 +744,7 @@
       <w:r>
         <w:t xml:space="preserve"> </w:t>
       </w:r>
-      <w:hyperlink r:id="rId12" w:history="1">
+      <w:hyperlink r:id="rId13" w:anchor="digitalcitymap" w:history="1">
         <w:r>
           <w:rPr>
             <w:rStyle w:val="Hyperlink"/>
@@ -787,6 +760,11 @@
           <w:ilvl w:val="1"/>
           <w:numId w:val="1"/>
         </w:numPr>
+        <w:rPr>
+          <w:rStyle w:val="Hyperlink"/>
+          <w:color w:val="auto"/>
+          <w:u w:val="none"/>
+        </w:rPr>
       </w:pPr>
       <w:r>
         <w:t>A</w:t>
@@ -797,7 +775,7 @@
       <w:r>
         <w:t xml:space="preserve">: </w:t>
       </w:r>
-      <w:hyperlink r:id="rId13" w:history="1">
+      <w:hyperlink r:id="rId14" w:history="1">
         <w:r>
           <w:rPr>
             <w:rStyle w:val="Hyperlink"/>
@@ -806,6 +784,7 @@
         </w:r>
       </w:hyperlink>
     </w:p>
+    <w:p/>
     <w:sectPr>
       <w:pgSz w:w="12240" w:h="15840"/>
       <w:pgMar w:top="1440" w:right="1440" w:bottom="1440" w:left="1440" w:header="720" w:footer="720" w:gutter="0"/>

--- a/LION/LION.docx
+++ b/LION/LION.docx
@@ -78,7 +78,15 @@
         <w:t xml:space="preserve">Projection: </w:t>
       </w:r>
       <w:r>
-        <w:t>NAD83 / New York Long Island (ftUS)</w:t>
+        <w:t>NAD83 / New York Long Island (</w:t>
+      </w:r>
+      <w:proofErr w:type="spellStart"/>
+      <w:r>
+        <w:t>ftUS</w:t>
+      </w:r>
+      <w:proofErr w:type="spellEnd"/>
+      <w:r>
+        <w:t>)</w:t>
       </w:r>
     </w:p>
     <w:p>
@@ -434,8 +442,29 @@
         </w:numPr>
       </w:pPr>
       <w:r>
-        <w:t>L/R Zipcode/Boro/CD/BlockFaceID</w:t>
-      </w:r>
+        <w:t xml:space="preserve">L/R </w:t>
+      </w:r>
+      <w:proofErr w:type="spellStart"/>
+      <w:r>
+        <w:t>Zipcode</w:t>
+      </w:r>
+      <w:proofErr w:type="spellEnd"/>
+      <w:r>
+        <w:t>/</w:t>
+      </w:r>
+      <w:proofErr w:type="spellStart"/>
+      <w:r>
+        <w:t>Boro</w:t>
+      </w:r>
+      <w:proofErr w:type="spellEnd"/>
+      <w:r>
+        <w:t>/CD/</w:t>
+      </w:r>
+      <w:proofErr w:type="spellStart"/>
+      <w:r>
+        <w:t>BlockFaceID</w:t>
+      </w:r>
+      <w:proofErr w:type="spellEnd"/>
     </w:p>
     <w:p>
       <w:pPr>
@@ -520,8 +549,21 @@
           <w:numId w:val="1"/>
         </w:numPr>
       </w:pPr>
-      <w:r>
-        <w:t>SegmentTyp in ( 'B', 'R', 'E', 'T', 'C', 'S', 'U') AND FeatureTyp in ( '0', '6', 'C', 'W', 'A', 'F')</w:t>
+      <w:proofErr w:type="spellStart"/>
+      <w:r>
+        <w:t>SegmentTyp</w:t>
+      </w:r>
+      <w:proofErr w:type="spellEnd"/>
+      <w:r>
+        <w:t xml:space="preserve"> in ( 'B', 'R', 'E', 'T', 'C', 'S', 'U') AND </w:t>
+      </w:r>
+      <w:proofErr w:type="spellStart"/>
+      <w:r>
+        <w:t>FeatureTyp</w:t>
+      </w:r>
+      <w:proofErr w:type="spellEnd"/>
+      <w:r>
+        <w:t xml:space="preserve"> in ( '0', '6', 'C', 'W', 'A', 'F')</w:t>
       </w:r>
     </w:p>
     <w:p>
@@ -660,6 +702,30 @@
           <w:t>https://data.cityofnewyork.us/City-Government/NYC-Street-Centerline-CSCL-/exjm-f27b</w:t>
         </w:r>
       </w:hyperlink>
+    </w:p>
+    <w:p>
+      <w:pPr>
+        <w:pStyle w:val="ListParagraph"/>
+        <w:numPr>
+          <w:ilvl w:val="0"/>
+          <w:numId w:val="1"/>
+        </w:numPr>
+      </w:pPr>
+      <w:r>
+        <w:t>CLION:</w:t>
+      </w:r>
+      <w:r>
+        <w:t xml:space="preserve"> </w:t>
+      </w:r>
+      <w:r>
+        <w:t>G:\DATA_Processing\Crash Data\2015-2019</w:t>
+      </w:r>
+      <w:r>
+        <w:t>\</w:t>
+      </w:r>
+      <w:r>
+        <w:t>CLION overview 20200629 - DRAFT.pdf</w:t>
+      </w:r>
     </w:p>
     <w:p>
       <w:pPr>
@@ -1352,6 +1418,18 @@
       <w:shd w:val="clear" w:color="auto" w:fill="E1DFDD"/>
     </w:rPr>
   </w:style>
+  <w:style w:type="character" w:styleId="FollowedHyperlink">
+    <w:name w:val="FollowedHyperlink"/>
+    <w:basedOn w:val="DefaultParagraphFont"/>
+    <w:uiPriority w:val="99"/>
+    <w:semiHidden/>
+    <w:unhideWhenUsed/>
+    <w:rsid w:val="0047357F"/>
+    <w:rPr>
+      <w:color w:val="954F72" w:themeColor="followedHyperlink"/>
+      <w:u w:val="single"/>
+    </w:rPr>
+  </w:style>
 </w:styles>
 </file>
 
